--- a/user-service/src/doc/shiro文档.docx
+++ b/user-service/src/doc/shiro文档.docx
@@ -3,11 +3,6 @@
 <w:document xmlns:wpc="http://schemas.microsoft.com/office/word/2010/wordprocessingCanvas" xmlns:mc="http://schemas.openxmlformats.org/markup-compatibility/2006" xmlns:o="urn:schemas-microsoft-com:office:office" xmlns:r="http://schemas.openxmlformats.org/officeDocument/2006/relationships" xmlns:m="http://schemas.openxmlformats.org/officeDocument/2006/math" xmlns:v="urn:schemas-microsoft-com:vml" xmlns:wp14="http://schemas.microsoft.com/office/word/2010/wordprocessingDrawing" xmlns:wp="http://schemas.openxmlformats.org/drawingml/2006/wordprocessingDrawing" xmlns:w10="urn:schemas-microsoft-com:office:word" xmlns:w="http://schemas.openxmlformats.org/wordprocessingml/2006/main" xmlns:w14="http://schemas.microsoft.com/office/word/2010/wordml" xmlns:wpg="http://schemas.microsoft.com/office/word/2010/wordprocessingGroup" xmlns:wpi="http://schemas.microsoft.com/office/word/2010/wordprocessingInk" xmlns:wne="http://schemas.microsoft.com/office/word/2006/wordml" xmlns:wps="http://schemas.microsoft.com/office/word/2010/wordprocessingShape" mc:Ignorable="w14 wp14">
   <w:body>
     <w:p>
-      <w:pPr>
-        <w:rPr>
-          <w:rFonts w:hint="eastAsia"/>
-        </w:rPr>
-      </w:pPr>
       <w:r>
         <w:rPr>
           <w:noProof/>
@@ -30,7 +25,7 @@
                     </pic:cNvPicPr>
                   </pic:nvPicPr>
                   <pic:blipFill>
-                    <a:blip r:embed="rId5">
+                    <a:blip r:embed="rId6">
                       <a:extLst>
                         <a:ext uri="{28A0092B-C50C-407E-A947-70E740481C1C}">
                           <a14:useLocalDpi xmlns:a14="http://schemas.microsoft.com/office/drawing/2010/main" val="0"/>
@@ -391,9 +386,662 @@
       </w:r>
     </w:p>
     <w:p>
+      <w:proofErr w:type="spellStart"/>
+      <w:r>
+        <w:t>Shiro</w:t>
+      </w:r>
+      <w:proofErr w:type="spellEnd"/>
+      <w:r>
+        <w:rPr>
+          <w:rFonts w:hint="eastAsia"/>
+        </w:rPr>
+        <w:t>认证流程</w:t>
+      </w:r>
+    </w:p>
+    <w:p>
+      <w:pPr>
+        <w:pStyle w:val="a4"/>
+        <w:numPr>
+          <w:ilvl w:val="0"/>
+          <w:numId w:val="1"/>
+        </w:numPr>
+        <w:ind w:firstLineChars="0"/>
+      </w:pPr>
+      <w:r>
+        <w:rPr>
+          <w:rFonts w:hint="eastAsia"/>
+        </w:rPr>
+        <w:t>获取当前的</w:t>
+      </w:r>
+      <w:r>
+        <w:rPr>
+          <w:rFonts w:hint="eastAsia"/>
+        </w:rPr>
+        <w:t xml:space="preserve">Subject </w:t>
+      </w:r>
+      <w:r>
+        <w:rPr>
+          <w:rFonts w:hint="eastAsia"/>
+        </w:rPr>
+        <w:t>。调用</w:t>
+      </w:r>
+      <w:proofErr w:type="spellStart"/>
+      <w:r>
+        <w:rPr>
+          <w:rFonts w:hint="eastAsia"/>
+        </w:rPr>
+        <w:t>SecurityUtils.getSubject</w:t>
+      </w:r>
+      <w:proofErr w:type="spellEnd"/>
+      <w:r>
+        <w:rPr>
+          <w:rFonts w:hint="eastAsia"/>
+        </w:rPr>
+        <w:t>();</w:t>
+      </w:r>
+    </w:p>
+    <w:p>
+      <w:pPr>
+        <w:pStyle w:val="a4"/>
+        <w:numPr>
+          <w:ilvl w:val="0"/>
+          <w:numId w:val="1"/>
+        </w:numPr>
+        <w:ind w:firstLineChars="0"/>
+      </w:pPr>
+      <w:r>
+        <w:rPr>
+          <w:rFonts w:hint="eastAsia"/>
+        </w:rPr>
+        <w:t>测试当前的用户是否己经认证，即是否已经登录。调用</w:t>
+      </w:r>
+      <w:r>
+        <w:rPr>
+          <w:rFonts w:hint="eastAsia"/>
+        </w:rPr>
+        <w:t>Subject</w:t>
+      </w:r>
+      <w:r>
+        <w:rPr>
+          <w:rFonts w:hint="eastAsia"/>
+        </w:rPr>
+        <w:t>的</w:t>
+      </w:r>
+      <w:proofErr w:type="spellStart"/>
+      <w:r>
+        <w:rPr>
+          <w:rFonts w:hint="eastAsia"/>
+        </w:rPr>
+        <w:t>isAuthenticated</w:t>
+      </w:r>
+      <w:proofErr w:type="spellEnd"/>
+      <w:r>
+        <w:rPr>
+          <w:rFonts w:hint="eastAsia"/>
+        </w:rPr>
+        <w:t>()</w:t>
+      </w:r>
+    </w:p>
+    <w:p>
+      <w:pPr>
+        <w:pStyle w:val="a4"/>
+        <w:numPr>
+          <w:ilvl w:val="0"/>
+          <w:numId w:val="1"/>
+        </w:numPr>
+        <w:ind w:firstLineChars="0"/>
+      </w:pPr>
+      <w:r>
+        <w:rPr>
+          <w:rFonts w:hint="eastAsia"/>
+        </w:rPr>
+        <w:t>若没有被认证，则把用户名和密码封装为</w:t>
+      </w:r>
+      <w:proofErr w:type="spellStart"/>
+      <w:r>
+        <w:rPr>
+          <w:rFonts w:hint="eastAsia"/>
+        </w:rPr>
+        <w:t>UsernamePasswrodToken</w:t>
+      </w:r>
+      <w:proofErr w:type="spellEnd"/>
+      <w:r>
+        <w:rPr>
+          <w:rFonts w:hint="eastAsia"/>
+        </w:rPr>
+        <w:t>对象</w:t>
+      </w:r>
+    </w:p>
+    <w:p>
+      <w:pPr>
+        <w:pStyle w:val="a4"/>
+        <w:ind w:left="675" w:firstLineChars="0" w:firstLine="0"/>
+      </w:pPr>
+      <w:r>
+        <w:rPr>
+          <w:rFonts w:hint="eastAsia"/>
+        </w:rPr>
+        <w:t>1</w:t>
+      </w:r>
+      <w:r>
+        <w:rPr>
+          <w:rFonts w:hint="eastAsia"/>
+        </w:rPr>
+        <w:t>）、创建一个表单页面</w:t>
+      </w:r>
+    </w:p>
+    <w:p>
+      <w:pPr>
+        <w:pStyle w:val="a4"/>
+        <w:ind w:left="675" w:firstLineChars="0" w:firstLine="0"/>
+      </w:pPr>
+      <w:r>
+        <w:rPr>
+          <w:rFonts w:hint="eastAsia"/>
+        </w:rPr>
+        <w:lastRenderedPageBreak/>
+        <w:t>2</w:t>
+      </w:r>
+      <w:r>
+        <w:rPr>
+          <w:rFonts w:hint="eastAsia"/>
+        </w:rPr>
+        <w:t>）、把请求提交到</w:t>
+      </w:r>
+      <w:proofErr w:type="spellStart"/>
+      <w:r>
+        <w:rPr>
+          <w:rFonts w:hint="eastAsia"/>
+        </w:rPr>
+        <w:t>springMVC</w:t>
+      </w:r>
+      <w:proofErr w:type="spellEnd"/>
+      <w:r>
+        <w:rPr>
+          <w:rFonts w:hint="eastAsia"/>
+        </w:rPr>
+        <w:t>的</w:t>
+      </w:r>
+      <w:r>
+        <w:rPr>
+          <w:rFonts w:hint="eastAsia"/>
+        </w:rPr>
+        <w:t>handler</w:t>
+      </w:r>
+    </w:p>
+    <w:p>
+      <w:pPr>
+        <w:pStyle w:val="a4"/>
+        <w:ind w:left="675" w:firstLineChars="0" w:firstLine="0"/>
+      </w:pPr>
+      <w:r>
+        <w:rPr>
+          <w:rFonts w:hint="eastAsia"/>
+        </w:rPr>
+        <w:t>3</w:t>
+      </w:r>
+      <w:r>
+        <w:rPr>
+          <w:rFonts w:hint="eastAsia"/>
+        </w:rPr>
+        <w:t>）、获取用户名和密码。</w:t>
+      </w:r>
+    </w:p>
+    <w:p>
+      <w:pPr>
+        <w:ind w:firstLineChars="300" w:firstLine="630"/>
+      </w:pPr>
+      <w:r>
+        <w:rPr>
+          <w:rFonts w:hint="eastAsia"/>
+        </w:rPr>
+        <w:t>4</w:t>
+      </w:r>
+      <w:r>
+        <w:rPr>
+          <w:rFonts w:hint="eastAsia"/>
+        </w:rPr>
+        <w:t>、执行登录：调用</w:t>
+      </w:r>
+      <w:r>
+        <w:rPr>
+          <w:rFonts w:hint="eastAsia"/>
+        </w:rPr>
+        <w:t>Subject</w:t>
+      </w:r>
+      <w:r>
+        <w:rPr>
+          <w:rFonts w:hint="eastAsia"/>
+        </w:rPr>
+        <w:t>的</w:t>
+      </w:r>
+      <w:r>
+        <w:rPr>
+          <w:rFonts w:hint="eastAsia"/>
+        </w:rPr>
+        <w:t>login(</w:t>
+      </w:r>
+      <w:proofErr w:type="spellStart"/>
+      <w:r>
+        <w:rPr>
+          <w:rFonts w:hint="eastAsia"/>
+        </w:rPr>
+        <w:t>AuthenticationToken</w:t>
+      </w:r>
+      <w:proofErr w:type="spellEnd"/>
+      <w:r>
+        <w:rPr>
+          <w:rFonts w:hint="eastAsia"/>
+        </w:rPr>
+        <w:t>)</w:t>
+      </w:r>
+      <w:r>
+        <w:rPr>
+          <w:rFonts w:hint="eastAsia"/>
+        </w:rPr>
+        <w:t>方法。</w:t>
+      </w:r>
+    </w:p>
+    <w:p>
+      <w:pPr>
+        <w:pStyle w:val="a4"/>
+        <w:ind w:left="675" w:firstLineChars="0" w:firstLine="0"/>
+      </w:pPr>
+      <w:r>
+        <w:rPr>
+          <w:rFonts w:hint="eastAsia"/>
+        </w:rPr>
+        <w:t>5</w:t>
+      </w:r>
+      <w:r>
+        <w:rPr>
+          <w:rFonts w:hint="eastAsia"/>
+        </w:rPr>
+        <w:t>、自定义</w:t>
+      </w:r>
+      <w:r>
+        <w:rPr>
+          <w:rFonts w:hint="eastAsia"/>
+        </w:rPr>
+        <w:t>Realm</w:t>
+      </w:r>
+      <w:r>
+        <w:rPr>
+          <w:rFonts w:hint="eastAsia"/>
+        </w:rPr>
+        <w:t>的方法，从数据库中获取对应的记录、返回给</w:t>
+      </w:r>
+      <w:proofErr w:type="spellStart"/>
+      <w:r>
+        <w:rPr>
+          <w:rFonts w:hint="eastAsia"/>
+        </w:rPr>
+        <w:t>Shiro</w:t>
+      </w:r>
+      <w:proofErr w:type="spellEnd"/>
+      <w:r>
+        <w:rPr>
+          <w:rFonts w:hint="eastAsia"/>
+        </w:rPr>
+        <w:t>.</w:t>
+      </w:r>
+    </w:p>
+    <w:p>
+      <w:pPr>
+        <w:pStyle w:val="a4"/>
+        <w:ind w:left="675" w:firstLineChars="0" w:firstLine="0"/>
+      </w:pPr>
+      <w:r>
+        <w:rPr>
+          <w:rFonts w:hint="eastAsia"/>
+        </w:rPr>
+        <w:t xml:space="preserve"> 1</w:t>
+      </w:r>
+      <w:r>
+        <w:rPr>
+          <w:rFonts w:hint="eastAsia"/>
+        </w:rPr>
+        <w:t>）、实际上需要继承</w:t>
+      </w:r>
+      <w:proofErr w:type="spellStart"/>
+      <w:r>
+        <w:rPr>
+          <w:rFonts w:hint="eastAsia"/>
+        </w:rPr>
+        <w:t>org.apache.shiro.ream.AuthenticationRealm</w:t>
+      </w:r>
+      <w:proofErr w:type="spellEnd"/>
+      <w:r>
+        <w:rPr>
+          <w:rFonts w:hint="eastAsia"/>
+        </w:rPr>
+        <w:t>类</w:t>
+      </w:r>
+    </w:p>
+    <w:p>
+      <w:pPr>
+        <w:pStyle w:val="a4"/>
+        <w:ind w:left="675" w:firstLineChars="0" w:firstLine="0"/>
+      </w:pPr>
+      <w:r>
+        <w:rPr>
+          <w:rFonts w:hint="eastAsia"/>
+        </w:rPr>
+        <w:t xml:space="preserve"> 2</w:t>
+      </w:r>
+      <w:r>
+        <w:rPr>
+          <w:rFonts w:hint="eastAsia"/>
+        </w:rPr>
+        <w:t>）、实现</w:t>
+      </w:r>
+      <w:proofErr w:type="spellStart"/>
+      <w:r>
+        <w:rPr>
+          <w:rFonts w:hint="eastAsia"/>
+        </w:rPr>
+        <w:t>doGetAuthenticationInfo</w:t>
+      </w:r>
+      <w:proofErr w:type="spellEnd"/>
+      <w:r>
+        <w:rPr>
+          <w:rFonts w:hint="eastAsia"/>
+        </w:rPr>
+        <w:t>(</w:t>
+      </w:r>
+      <w:proofErr w:type="spellStart"/>
+      <w:r>
+        <w:rPr>
+          <w:rFonts w:hint="eastAsia"/>
+        </w:rPr>
+        <w:t>AuthenticationToken</w:t>
+      </w:r>
+      <w:proofErr w:type="spellEnd"/>
+      <w:r>
+        <w:rPr>
+          <w:rFonts w:hint="eastAsia"/>
+        </w:rPr>
+        <w:t>)</w:t>
+      </w:r>
+      <w:r>
+        <w:rPr>
+          <w:rFonts w:hint="eastAsia"/>
+        </w:rPr>
+        <w:t>方法。</w:t>
+      </w:r>
+    </w:p>
+    <w:p>
+      <w:pPr>
+        <w:pStyle w:val="a4"/>
+        <w:ind w:left="675" w:firstLineChars="0" w:firstLine="0"/>
+      </w:pPr>
+      <w:r>
+        <w:rPr>
+          <w:rFonts w:hint="eastAsia"/>
+        </w:rPr>
+        <w:t>6</w:t>
+      </w:r>
+      <w:r>
+        <w:rPr>
+          <w:rFonts w:hint="eastAsia"/>
+        </w:rPr>
+        <w:t>、由</w:t>
+      </w:r>
+      <w:proofErr w:type="spellStart"/>
+      <w:r>
+        <w:rPr>
+          <w:rFonts w:hint="eastAsia"/>
+        </w:rPr>
+        <w:t>shiro</w:t>
+      </w:r>
+      <w:proofErr w:type="spellEnd"/>
+      <w:r>
+        <w:rPr>
+          <w:rFonts w:hint="eastAsia"/>
+        </w:rPr>
+        <w:t>完成密码的比对。密码的比对是通过</w:t>
+      </w:r>
+      <w:proofErr w:type="spellStart"/>
+      <w:r>
+        <w:rPr>
+          <w:rFonts w:hint="eastAsia"/>
+        </w:rPr>
+        <w:t>AuthenticatingRealm</w:t>
+      </w:r>
+      <w:proofErr w:type="spellEnd"/>
+      <w:r>
+        <w:rPr>
+          <w:rFonts w:hint="eastAsia"/>
+        </w:rPr>
+        <w:t>的</w:t>
+      </w:r>
+      <w:r>
+        <w:rPr>
+          <w:rFonts w:hint="eastAsia"/>
+        </w:rPr>
+        <w:t xml:space="preserve"> </w:t>
+      </w:r>
+      <w:proofErr w:type="spellStart"/>
+      <w:r>
+        <w:rPr>
+          <w:rFonts w:hint="eastAsia"/>
+        </w:rPr>
+        <w:t>credentialsMatcher</w:t>
+      </w:r>
+      <w:proofErr w:type="spellEnd"/>
+      <w:r>
+        <w:rPr>
+          <w:rFonts w:hint="eastAsia"/>
+        </w:rPr>
+        <w:t>属性来进行密码的比对。</w:t>
+      </w:r>
+    </w:p>
+    <w:p>
+      <w:pPr>
+        <w:pStyle w:val="a4"/>
+        <w:ind w:left="675" w:firstLineChars="0" w:firstLine="0"/>
+      </w:pPr>
+    </w:p>
+    <w:p>
+      <w:pPr>
+        <w:pStyle w:val="a4"/>
+        <w:numPr>
+          <w:ilvl w:val="0"/>
+          <w:numId w:val="2"/>
+        </w:numPr>
+        <w:ind w:firstLineChars="0"/>
+      </w:pPr>
+      <w:r>
+        <w:rPr>
+          <w:rFonts w:hint="eastAsia"/>
+        </w:rPr>
+        <w:t>如何把一个字符串加密为</w:t>
+      </w:r>
+      <w:r>
+        <w:rPr>
+          <w:rFonts w:hint="eastAsia"/>
+        </w:rPr>
+        <w:t>MD5</w:t>
+      </w:r>
+    </w:p>
+    <w:p>
+      <w:pPr>
+        <w:pStyle w:val="HTML"/>
+        <w:shd w:val="clear" w:color="auto" w:fill="FFFFFF"/>
+        <w:rPr>
+          <w:rFonts w:ascii="Consolas" w:hAnsi="Consolas"/>
+          <w:color w:val="000000"/>
+          <w:sz w:val="20"/>
+          <w:szCs w:val="20"/>
+        </w:rPr>
+      </w:pPr>
+      <w:r>
+        <w:rPr>
+          <w:rFonts w:hint="eastAsia"/>
+        </w:rPr>
+        <w:t xml:space="preserve">        </w:t>
+      </w:r>
+      <w:proofErr w:type="gramStart"/>
+      <w:r>
+        <w:rPr>
+          <w:rFonts w:ascii="Consolas" w:hAnsi="Consolas"/>
+          <w:b/>
+          <w:bCs/>
+          <w:color w:val="000080"/>
+          <w:sz w:val="20"/>
+          <w:szCs w:val="20"/>
+        </w:rPr>
+        <w:t>new</w:t>
+      </w:r>
+      <w:proofErr w:type="gramEnd"/>
+      <w:r>
+        <w:rPr>
+          <w:rFonts w:ascii="Consolas" w:hAnsi="Consolas"/>
+          <w:b/>
+          <w:bCs/>
+          <w:color w:val="000080"/>
+          <w:sz w:val="20"/>
+          <w:szCs w:val="20"/>
+        </w:rPr>
+        <w:t xml:space="preserve"> </w:t>
+      </w:r>
+      <w:proofErr w:type="spellStart"/>
+      <w:r>
+        <w:rPr>
+          <w:rFonts w:ascii="Consolas" w:hAnsi="Consolas"/>
+          <w:color w:val="000000"/>
+          <w:sz w:val="20"/>
+          <w:szCs w:val="20"/>
+        </w:rPr>
+        <w:t>SimpleHash</w:t>
+      </w:r>
+      <w:proofErr w:type="spellEnd"/>
+      <w:r>
+        <w:rPr>
+          <w:rFonts w:ascii="Consolas" w:hAnsi="Consolas"/>
+          <w:color w:val="000000"/>
+          <w:sz w:val="20"/>
+          <w:szCs w:val="20"/>
+        </w:rPr>
+        <w:t>(</w:t>
+      </w:r>
+      <w:proofErr w:type="spellStart"/>
+      <w:r>
+        <w:rPr>
+          <w:rFonts w:ascii="Consolas" w:hAnsi="Consolas"/>
+          <w:color w:val="000000"/>
+          <w:sz w:val="20"/>
+          <w:szCs w:val="20"/>
+        </w:rPr>
+        <w:t>hashAlgorithmName</w:t>
+      </w:r>
+      <w:proofErr w:type="spellEnd"/>
+      <w:r>
+        <w:rPr>
+          <w:rFonts w:ascii="Consolas" w:hAnsi="Consolas"/>
+          <w:color w:val="000000"/>
+          <w:sz w:val="20"/>
+          <w:szCs w:val="20"/>
+        </w:rPr>
+        <w:t xml:space="preserve">, credentials, salt, </w:t>
+      </w:r>
+      <w:proofErr w:type="spellStart"/>
+      <w:r>
+        <w:rPr>
+          <w:rFonts w:ascii="Consolas" w:hAnsi="Consolas"/>
+          <w:color w:val="000000"/>
+          <w:sz w:val="20"/>
+          <w:szCs w:val="20"/>
+        </w:rPr>
+        <w:t>hashIterations</w:t>
+      </w:r>
+      <w:proofErr w:type="spellEnd"/>
+      <w:r>
+        <w:rPr>
+          <w:rFonts w:ascii="Consolas" w:hAnsi="Consolas"/>
+          <w:color w:val="000000"/>
+          <w:sz w:val="20"/>
+          <w:szCs w:val="20"/>
+        </w:rPr>
+        <w:t>);</w:t>
+      </w:r>
       <w:bookmarkStart w:id="0" w:name="_GoBack"/>
       <w:bookmarkEnd w:id="0"/>
     </w:p>
+    <w:p>
+      <w:pPr>
+        <w:pStyle w:val="HTML"/>
+        <w:shd w:val="clear" w:color="auto" w:fill="FFFFFF"/>
+        <w:rPr>
+          <w:rFonts w:ascii="Consolas" w:hAnsi="Consolas"/>
+          <w:color w:val="000000"/>
+          <w:sz w:val="20"/>
+          <w:szCs w:val="20"/>
+        </w:rPr>
+      </w:pPr>
+    </w:p>
+    <w:p/>
+    <w:p>
+      <w:pPr>
+        <w:pStyle w:val="a4"/>
+        <w:numPr>
+          <w:ilvl w:val="0"/>
+          <w:numId w:val="2"/>
+        </w:numPr>
+        <w:ind w:firstLineChars="0"/>
+      </w:pPr>
+      <w:r>
+        <w:rPr>
+          <w:rFonts w:hint="eastAsia"/>
+        </w:rPr>
+        <w:t>替换当前</w:t>
+      </w:r>
+      <w:r>
+        <w:rPr>
+          <w:rFonts w:hint="eastAsia"/>
+        </w:rPr>
+        <w:t xml:space="preserve">Realm </w:t>
+      </w:r>
+      <w:r>
+        <w:rPr>
+          <w:rFonts w:hint="eastAsia"/>
+        </w:rPr>
+        <w:t>的</w:t>
+      </w:r>
+      <w:proofErr w:type="spellStart"/>
+      <w:r>
+        <w:rPr>
+          <w:rFonts w:hint="eastAsia"/>
+        </w:rPr>
+        <w:t>credentialsMatcher</w:t>
+      </w:r>
+      <w:proofErr w:type="spellEnd"/>
+      <w:r>
+        <w:rPr>
+          <w:rFonts w:hint="eastAsia"/>
+        </w:rPr>
+        <w:t>属性为</w:t>
+      </w:r>
+    </w:p>
+    <w:p>
+      <w:pPr>
+        <w:pStyle w:val="a4"/>
+        <w:ind w:left="675" w:firstLineChars="0" w:firstLine="0"/>
+      </w:pPr>
+      <w:r>
+        <w:rPr>
+          <w:rFonts w:hint="eastAsia"/>
+        </w:rPr>
+        <w:t xml:space="preserve">   </w:t>
+      </w:r>
+    </w:p>
+    <w:p>
+      <w:pPr>
+        <w:pStyle w:val="a4"/>
+        <w:ind w:left="675" w:firstLineChars="0" w:firstLine="0"/>
+      </w:pPr>
+    </w:p>
+    <w:p/>
     <w:sectPr>
       <w:pgSz w:w="11906" w:h="16838"/>
       <w:pgMar w:top="1440" w:right="1800" w:bottom="1440" w:left="1800" w:header="851" w:footer="992" w:gutter="0"/>
@@ -402,6 +1050,195 @@
     </w:sectPr>
   </w:body>
 </w:document>
+</file>
+
+<file path=word/numbering.xml><?xml version="1.0" encoding="utf-8"?>
+<w:numbering xmlns:wpc="http://schemas.microsoft.com/office/word/2010/wordprocessingCanvas" xmlns:mc="http://schemas.openxmlformats.org/markup-compatibility/2006" xmlns:o="urn:schemas-microsoft-com:office:office" xmlns:r="http://schemas.openxmlformats.org/officeDocument/2006/relationships" xmlns:m="http://schemas.openxmlformats.org/officeDocument/2006/math" xmlns:v="urn:schemas-microsoft-com:vml" xmlns:wp14="http://schemas.microsoft.com/office/word/2010/wordprocessingDrawing" xmlns:wp="http://schemas.openxmlformats.org/drawingml/2006/wordprocessingDrawing" xmlns:w10="urn:schemas-microsoft-com:office:word" xmlns:w="http://schemas.openxmlformats.org/wordprocessingml/2006/main" xmlns:w14="http://schemas.microsoft.com/office/word/2010/wordml" xmlns:wpg="http://schemas.microsoft.com/office/word/2010/wordprocessingGroup" xmlns:wpi="http://schemas.microsoft.com/office/word/2010/wordprocessingInk" xmlns:wne="http://schemas.microsoft.com/office/word/2006/wordml" xmlns:wps="http://schemas.microsoft.com/office/word/2010/wordprocessingShape" mc:Ignorable="w14 wp14">
+  <w:abstractNum w:abstractNumId="0">
+    <w:nsid w:val="13F97884"/>
+    <w:multiLevelType w:val="hybridMultilevel"/>
+    <w:tmpl w:val="ABFA2D9A"/>
+    <w:lvl w:ilvl="0" w:tplc="5F500614">
+      <w:start w:val="1"/>
+      <w:numFmt w:val="decimal"/>
+      <w:lvlText w:val="%1、"/>
+      <w:lvlJc w:val="left"/>
+      <w:pPr>
+        <w:ind w:left="1035" w:hanging="360"/>
+      </w:pPr>
+      <w:rPr>
+        <w:rFonts w:hint="default"/>
+      </w:rPr>
+    </w:lvl>
+    <w:lvl w:ilvl="1" w:tplc="04090019" w:tentative="1">
+      <w:start w:val="1"/>
+      <w:numFmt w:val="lowerLetter"/>
+      <w:lvlText w:val="%2)"/>
+      <w:lvlJc w:val="left"/>
+      <w:pPr>
+        <w:ind w:left="1515" w:hanging="420"/>
+      </w:pPr>
+    </w:lvl>
+    <w:lvl w:ilvl="2" w:tplc="0409001B" w:tentative="1">
+      <w:start w:val="1"/>
+      <w:numFmt w:val="lowerRoman"/>
+      <w:lvlText w:val="%3."/>
+      <w:lvlJc w:val="right"/>
+      <w:pPr>
+        <w:ind w:left="1935" w:hanging="420"/>
+      </w:pPr>
+    </w:lvl>
+    <w:lvl w:ilvl="3" w:tplc="0409000F" w:tentative="1">
+      <w:start w:val="1"/>
+      <w:numFmt w:val="decimal"/>
+      <w:lvlText w:val="%4."/>
+      <w:lvlJc w:val="left"/>
+      <w:pPr>
+        <w:ind w:left="2355" w:hanging="420"/>
+      </w:pPr>
+    </w:lvl>
+    <w:lvl w:ilvl="4" w:tplc="04090019" w:tentative="1">
+      <w:start w:val="1"/>
+      <w:numFmt w:val="lowerLetter"/>
+      <w:lvlText w:val="%5)"/>
+      <w:lvlJc w:val="left"/>
+      <w:pPr>
+        <w:ind w:left="2775" w:hanging="420"/>
+      </w:pPr>
+    </w:lvl>
+    <w:lvl w:ilvl="5" w:tplc="0409001B" w:tentative="1">
+      <w:start w:val="1"/>
+      <w:numFmt w:val="lowerRoman"/>
+      <w:lvlText w:val="%6."/>
+      <w:lvlJc w:val="right"/>
+      <w:pPr>
+        <w:ind w:left="3195" w:hanging="420"/>
+      </w:pPr>
+    </w:lvl>
+    <w:lvl w:ilvl="6" w:tplc="0409000F" w:tentative="1">
+      <w:start w:val="1"/>
+      <w:numFmt w:val="decimal"/>
+      <w:lvlText w:val="%7."/>
+      <w:lvlJc w:val="left"/>
+      <w:pPr>
+        <w:ind w:left="3615" w:hanging="420"/>
+      </w:pPr>
+    </w:lvl>
+    <w:lvl w:ilvl="7" w:tplc="04090019" w:tentative="1">
+      <w:start w:val="1"/>
+      <w:numFmt w:val="lowerLetter"/>
+      <w:lvlText w:val="%8)"/>
+      <w:lvlJc w:val="left"/>
+      <w:pPr>
+        <w:ind w:left="4035" w:hanging="420"/>
+      </w:pPr>
+    </w:lvl>
+    <w:lvl w:ilvl="8" w:tplc="0409001B" w:tentative="1">
+      <w:start w:val="1"/>
+      <w:numFmt w:val="lowerRoman"/>
+      <w:lvlText w:val="%9."/>
+      <w:lvlJc w:val="right"/>
+      <w:pPr>
+        <w:ind w:left="4455" w:hanging="420"/>
+      </w:pPr>
+    </w:lvl>
+  </w:abstractNum>
+  <w:abstractNum w:abstractNumId="1">
+    <w:nsid w:val="38432DD4"/>
+    <w:multiLevelType w:val="hybridMultilevel"/>
+    <w:tmpl w:val="561A90A6"/>
+    <w:lvl w:ilvl="0" w:tplc="B4EC6B1A">
+      <w:start w:val="1"/>
+      <w:numFmt w:val="decimal"/>
+      <w:lvlText w:val="%1、"/>
+      <w:lvlJc w:val="left"/>
+      <w:pPr>
+        <w:ind w:left="675" w:hanging="360"/>
+      </w:pPr>
+      <w:rPr>
+        <w:rFonts w:hint="default"/>
+      </w:rPr>
+    </w:lvl>
+    <w:lvl w:ilvl="1" w:tplc="04090019" w:tentative="1">
+      <w:start w:val="1"/>
+      <w:numFmt w:val="lowerLetter"/>
+      <w:lvlText w:val="%2)"/>
+      <w:lvlJc w:val="left"/>
+      <w:pPr>
+        <w:ind w:left="1155" w:hanging="420"/>
+      </w:pPr>
+    </w:lvl>
+    <w:lvl w:ilvl="2" w:tplc="0409001B" w:tentative="1">
+      <w:start w:val="1"/>
+      <w:numFmt w:val="lowerRoman"/>
+      <w:lvlText w:val="%3."/>
+      <w:lvlJc w:val="right"/>
+      <w:pPr>
+        <w:ind w:left="1575" w:hanging="420"/>
+      </w:pPr>
+    </w:lvl>
+    <w:lvl w:ilvl="3" w:tplc="0409000F" w:tentative="1">
+      <w:start w:val="1"/>
+      <w:numFmt w:val="decimal"/>
+      <w:lvlText w:val="%4."/>
+      <w:lvlJc w:val="left"/>
+      <w:pPr>
+        <w:ind w:left="1995" w:hanging="420"/>
+      </w:pPr>
+    </w:lvl>
+    <w:lvl w:ilvl="4" w:tplc="04090019" w:tentative="1">
+      <w:start w:val="1"/>
+      <w:numFmt w:val="lowerLetter"/>
+      <w:lvlText w:val="%5)"/>
+      <w:lvlJc w:val="left"/>
+      <w:pPr>
+        <w:ind w:left="2415" w:hanging="420"/>
+      </w:pPr>
+    </w:lvl>
+    <w:lvl w:ilvl="5" w:tplc="0409001B" w:tentative="1">
+      <w:start w:val="1"/>
+      <w:numFmt w:val="lowerRoman"/>
+      <w:lvlText w:val="%6."/>
+      <w:lvlJc w:val="right"/>
+      <w:pPr>
+        <w:ind w:left="2835" w:hanging="420"/>
+      </w:pPr>
+    </w:lvl>
+    <w:lvl w:ilvl="6" w:tplc="0409000F" w:tentative="1">
+      <w:start w:val="1"/>
+      <w:numFmt w:val="decimal"/>
+      <w:lvlText w:val="%7."/>
+      <w:lvlJc w:val="left"/>
+      <w:pPr>
+        <w:ind w:left="3255" w:hanging="420"/>
+      </w:pPr>
+    </w:lvl>
+    <w:lvl w:ilvl="7" w:tplc="04090019" w:tentative="1">
+      <w:start w:val="1"/>
+      <w:numFmt w:val="lowerLetter"/>
+      <w:lvlText w:val="%8)"/>
+      <w:lvlJc w:val="left"/>
+      <w:pPr>
+        <w:ind w:left="3675" w:hanging="420"/>
+      </w:pPr>
+    </w:lvl>
+    <w:lvl w:ilvl="8" w:tplc="0409001B" w:tentative="1">
+      <w:start w:val="1"/>
+      <w:numFmt w:val="lowerRoman"/>
+      <w:lvlText w:val="%9."/>
+      <w:lvlJc w:val="right"/>
+      <w:pPr>
+        <w:ind w:left="4095" w:hanging="420"/>
+      </w:pPr>
+    </w:lvl>
+  </w:abstractNum>
+  <w:num w:numId="1">
+    <w:abstractNumId w:val="1"/>
+  </w:num>
+  <w:num w:numId="2">
+    <w:abstractNumId w:val="0"/>
+  </w:num>
+</w:numbering>
 </file>
 
 <file path=word/styles.xml><?xml version="1.0" encoding="utf-8"?>
@@ -726,6 +1563,67 @@
       <w:kern w:val="0"/>
       <w:sz w:val="15"/>
       <w:szCs w:val="15"/>
+    </w:rPr>
+  </w:style>
+  <w:style w:type="paragraph" w:styleId="a4">
+    <w:name w:val="List Paragraph"/>
+    <w:basedOn w:val="a"/>
+    <w:uiPriority w:val="34"/>
+    <w:qFormat/>
+    <w:rsid w:val="00E70863"/>
+    <w:pPr>
+      <w:ind w:firstLineChars="200" w:firstLine="420"/>
+    </w:pPr>
+  </w:style>
+  <w:style w:type="paragraph" w:styleId="HTML">
+    <w:name w:val="HTML Preformatted"/>
+    <w:basedOn w:val="a"/>
+    <w:link w:val="HTMLChar"/>
+    <w:uiPriority w:val="99"/>
+    <w:semiHidden/>
+    <w:unhideWhenUsed/>
+    <w:rsid w:val="00B47204"/>
+    <w:pPr>
+      <w:widowControl/>
+      <w:tabs>
+        <w:tab w:val="left" w:pos="916"/>
+        <w:tab w:val="left" w:pos="1832"/>
+        <w:tab w:val="left" w:pos="2748"/>
+        <w:tab w:val="left" w:pos="3664"/>
+        <w:tab w:val="left" w:pos="4580"/>
+        <w:tab w:val="left" w:pos="5496"/>
+        <w:tab w:val="left" w:pos="6412"/>
+        <w:tab w:val="left" w:pos="7328"/>
+        <w:tab w:val="left" w:pos="8244"/>
+        <w:tab w:val="left" w:pos="9160"/>
+        <w:tab w:val="left" w:pos="10076"/>
+        <w:tab w:val="left" w:pos="10992"/>
+        <w:tab w:val="left" w:pos="11908"/>
+        <w:tab w:val="left" w:pos="12824"/>
+        <w:tab w:val="left" w:pos="13740"/>
+        <w:tab w:val="left" w:pos="14656"/>
+      </w:tabs>
+      <w:jc w:val="left"/>
+    </w:pPr>
+    <w:rPr>
+      <w:rFonts w:ascii="宋体" w:eastAsia="宋体" w:hAnsi="宋体" w:cs="宋体"/>
+      <w:kern w:val="0"/>
+      <w:sz w:val="24"/>
+      <w:szCs w:val="24"/>
+    </w:rPr>
+  </w:style>
+  <w:style w:type="character" w:customStyle="1" w:styleId="HTMLChar">
+    <w:name w:val="HTML 预设格式 Char"/>
+    <w:basedOn w:val="a0"/>
+    <w:link w:val="HTML"/>
+    <w:uiPriority w:val="99"/>
+    <w:semiHidden/>
+    <w:rsid w:val="00B47204"/>
+    <w:rPr>
+      <w:rFonts w:ascii="宋体" w:eastAsia="宋体" w:hAnsi="宋体" w:cs="宋体"/>
+      <w:kern w:val="0"/>
+      <w:sz w:val="24"/>
+      <w:szCs w:val="24"/>
     </w:rPr>
   </w:style>
 </w:styles>
@@ -1053,6 +1951,67 @@
       <w:kern w:val="0"/>
       <w:sz w:val="15"/>
       <w:szCs w:val="15"/>
+    </w:rPr>
+  </w:style>
+  <w:style w:type="paragraph" w:styleId="a4">
+    <w:name w:val="List Paragraph"/>
+    <w:basedOn w:val="a"/>
+    <w:uiPriority w:val="34"/>
+    <w:qFormat/>
+    <w:rsid w:val="00E70863"/>
+    <w:pPr>
+      <w:ind w:firstLineChars="200" w:firstLine="420"/>
+    </w:pPr>
+  </w:style>
+  <w:style w:type="paragraph" w:styleId="HTML">
+    <w:name w:val="HTML Preformatted"/>
+    <w:basedOn w:val="a"/>
+    <w:link w:val="HTMLChar"/>
+    <w:uiPriority w:val="99"/>
+    <w:semiHidden/>
+    <w:unhideWhenUsed/>
+    <w:rsid w:val="00B47204"/>
+    <w:pPr>
+      <w:widowControl/>
+      <w:tabs>
+        <w:tab w:val="left" w:pos="916"/>
+        <w:tab w:val="left" w:pos="1832"/>
+        <w:tab w:val="left" w:pos="2748"/>
+        <w:tab w:val="left" w:pos="3664"/>
+        <w:tab w:val="left" w:pos="4580"/>
+        <w:tab w:val="left" w:pos="5496"/>
+        <w:tab w:val="left" w:pos="6412"/>
+        <w:tab w:val="left" w:pos="7328"/>
+        <w:tab w:val="left" w:pos="8244"/>
+        <w:tab w:val="left" w:pos="9160"/>
+        <w:tab w:val="left" w:pos="10076"/>
+        <w:tab w:val="left" w:pos="10992"/>
+        <w:tab w:val="left" w:pos="11908"/>
+        <w:tab w:val="left" w:pos="12824"/>
+        <w:tab w:val="left" w:pos="13740"/>
+        <w:tab w:val="left" w:pos="14656"/>
+      </w:tabs>
+      <w:jc w:val="left"/>
+    </w:pPr>
+    <w:rPr>
+      <w:rFonts w:ascii="宋体" w:eastAsia="宋体" w:hAnsi="宋体" w:cs="宋体"/>
+      <w:kern w:val="0"/>
+      <w:sz w:val="24"/>
+      <w:szCs w:val="24"/>
+    </w:rPr>
+  </w:style>
+  <w:style w:type="character" w:customStyle="1" w:styleId="HTMLChar">
+    <w:name w:val="HTML 预设格式 Char"/>
+    <w:basedOn w:val="a0"/>
+    <w:link w:val="HTML"/>
+    <w:uiPriority w:val="99"/>
+    <w:semiHidden/>
+    <w:rsid w:val="00B47204"/>
+    <w:rPr>
+      <w:rFonts w:ascii="宋体" w:eastAsia="宋体" w:hAnsi="宋体" w:cs="宋体"/>
+      <w:kern w:val="0"/>
+      <w:sz w:val="24"/>
+      <w:szCs w:val="24"/>
     </w:rPr>
   </w:style>
 </w:styles>

--- a/user-service/src/doc/shiro文档.docx
+++ b/user-service/src/doc/shiro文档.docx
@@ -965,22 +965,7 @@
         </w:rPr>
         <w:t>);</w:t>
       </w:r>
-      <w:bookmarkStart w:id="0" w:name="_GoBack"/>
-      <w:bookmarkEnd w:id="0"/>
-    </w:p>
-    <w:p>
-      <w:pPr>
-        <w:pStyle w:val="HTML"/>
-        <w:shd w:val="clear" w:color="auto" w:fill="FFFFFF"/>
-        <w:rPr>
-          <w:rFonts w:ascii="Consolas" w:hAnsi="Consolas"/>
-          <w:color w:val="000000"/>
-          <w:sz w:val="20"/>
-          <w:szCs w:val="20"/>
-        </w:rPr>
-      </w:pPr>
-    </w:p>
-    <w:p/>
+    </w:p>
     <w:p>
       <w:pPr>
         <w:pStyle w:val="a4"/>
@@ -989,6 +974,9 @@
           <w:numId w:val="2"/>
         </w:numPr>
         <w:ind w:firstLineChars="0"/>
+        <w:rPr>
+          <w:rFonts w:hint="eastAsia"/>
+        </w:rPr>
       </w:pPr>
       <w:r>
         <w:rPr>
@@ -1021,6 +1009,354 @@
           <w:rFonts w:hint="eastAsia"/>
         </w:rPr>
         <w:t>属性为</w:t>
+      </w:r>
+    </w:p>
+    <w:p>
+      <w:pPr>
+        <w:rPr>
+          <w:rFonts w:hint="eastAsia"/>
+        </w:rPr>
+      </w:pPr>
+    </w:p>
+    <w:p>
+      <w:pPr>
+        <w:pStyle w:val="a4"/>
+        <w:numPr>
+          <w:ilvl w:val="0"/>
+          <w:numId w:val="3"/>
+        </w:numPr>
+        <w:ind w:firstLineChars="0"/>
+        <w:rPr>
+          <w:rFonts w:hint="eastAsia"/>
+        </w:rPr>
+      </w:pPr>
+      <w:r>
+        <w:rPr>
+          <w:rFonts w:hint="eastAsia"/>
+        </w:rPr>
+        <w:t>为什么用</w:t>
+      </w:r>
+      <w:r>
+        <w:rPr>
+          <w:rFonts w:hint="eastAsia"/>
+        </w:rPr>
+        <w:t>MD5</w:t>
+      </w:r>
+      <w:proofErr w:type="gramStart"/>
+      <w:r>
+        <w:rPr>
+          <w:rFonts w:hint="eastAsia"/>
+        </w:rPr>
+        <w:t>盐值加密</w:t>
+      </w:r>
+      <w:proofErr w:type="gramEnd"/>
+      <w:r>
+        <w:rPr>
+          <w:rFonts w:hint="eastAsia"/>
+        </w:rPr>
+        <w:t>：</w:t>
+      </w:r>
+    </w:p>
+    <w:p>
+      <w:pPr>
+        <w:pStyle w:val="a4"/>
+        <w:numPr>
+          <w:ilvl w:val="0"/>
+          <w:numId w:val="3"/>
+        </w:numPr>
+        <w:ind w:firstLineChars="0"/>
+        <w:rPr>
+          <w:rFonts w:hint="eastAsia"/>
+        </w:rPr>
+      </w:pPr>
+      <w:r>
+        <w:rPr>
+          <w:rFonts w:hint="eastAsia"/>
+        </w:rPr>
+        <w:t>如何做到：</w:t>
+      </w:r>
+    </w:p>
+    <w:p>
+      <w:pPr>
+        <w:pStyle w:val="a4"/>
+        <w:numPr>
+          <w:ilvl w:val="0"/>
+          <w:numId w:val="4"/>
+        </w:numPr>
+        <w:ind w:firstLineChars="0"/>
+        <w:rPr>
+          <w:rFonts w:hint="eastAsia"/>
+        </w:rPr>
+      </w:pPr>
+      <w:r>
+        <w:rPr>
+          <w:rFonts w:hint="eastAsia"/>
+        </w:rPr>
+        <w:t>在</w:t>
+      </w:r>
+      <w:proofErr w:type="spellStart"/>
+      <w:r>
+        <w:rPr>
+          <w:rFonts w:hint="eastAsia"/>
+        </w:rPr>
+        <w:t>doGetAuthenticationInfo</w:t>
+      </w:r>
+      <w:proofErr w:type="spellEnd"/>
+      <w:r>
+        <w:rPr>
+          <w:rFonts w:hint="eastAsia"/>
+        </w:rPr>
+        <w:t>方法返回</w:t>
+      </w:r>
+      <w:proofErr w:type="gramStart"/>
+      <w:r>
+        <w:rPr>
+          <w:rFonts w:hint="eastAsia"/>
+        </w:rPr>
+        <w:t>值创建</w:t>
+      </w:r>
+      <w:proofErr w:type="spellStart"/>
+      <w:proofErr w:type="gramEnd"/>
+      <w:r>
+        <w:rPr>
+          <w:rFonts w:hint="eastAsia"/>
+        </w:rPr>
+        <w:t>SimpleAuthenticationInfo</w:t>
+      </w:r>
+      <w:proofErr w:type="spellEnd"/>
+      <w:r>
+        <w:rPr>
+          <w:rFonts w:hint="eastAsia"/>
+        </w:rPr>
+        <w:t>对象时，需要用</w:t>
+      </w:r>
+      <w:proofErr w:type="spellStart"/>
+      <w:r>
+        <w:rPr>
+          <w:rFonts w:hint="eastAsia"/>
+        </w:rPr>
+        <w:t>SimpleAuthenticationInfo</w:t>
+      </w:r>
+      <w:proofErr w:type="spellEnd"/>
+      <w:r>
+        <w:rPr>
+          <w:rFonts w:hint="eastAsia"/>
+        </w:rPr>
+        <w:t xml:space="preserve">(principal, </w:t>
+      </w:r>
+      <w:proofErr w:type="spellStart"/>
+      <w:r>
+        <w:rPr>
+          <w:rFonts w:hint="eastAsia"/>
+        </w:rPr>
+        <w:t>credentials,credentialsSalt,realmName</w:t>
+      </w:r>
+      <w:proofErr w:type="spellEnd"/>
+      <w:r>
+        <w:rPr>
+          <w:rFonts w:hint="eastAsia"/>
+        </w:rPr>
+        <w:t>)</w:t>
+      </w:r>
+      <w:r>
+        <w:rPr>
+          <w:rFonts w:hint="eastAsia"/>
+        </w:rPr>
+        <w:t>构造器</w:t>
+      </w:r>
+    </w:p>
+    <w:p>
+      <w:pPr>
+        <w:pStyle w:val="a4"/>
+        <w:numPr>
+          <w:ilvl w:val="0"/>
+          <w:numId w:val="4"/>
+        </w:numPr>
+        <w:ind w:firstLineChars="0"/>
+        <w:rPr>
+          <w:rFonts w:hint="eastAsia"/>
+        </w:rPr>
+      </w:pPr>
+      <w:r>
+        <w:rPr>
+          <w:rFonts w:hint="eastAsia"/>
+        </w:rPr>
+        <w:t>使用</w:t>
+      </w:r>
+      <w:proofErr w:type="spellStart"/>
+      <w:r>
+        <w:rPr>
+          <w:rFonts w:hint="eastAsia"/>
+        </w:rPr>
+        <w:t>ByteSource.Util.byte</w:t>
+      </w:r>
+      <w:proofErr w:type="spellEnd"/>
+      <w:r>
+        <w:rPr>
+          <w:rFonts w:hint="eastAsia"/>
+        </w:rPr>
+        <w:t>()</w:t>
+      </w:r>
+      <w:r>
+        <w:rPr>
+          <w:rFonts w:hint="eastAsia"/>
+        </w:rPr>
+        <w:t>来</w:t>
+      </w:r>
+      <w:proofErr w:type="gramStart"/>
+      <w:r>
+        <w:rPr>
+          <w:rFonts w:hint="eastAsia"/>
+        </w:rPr>
+        <w:t>计算盐值</w:t>
+      </w:r>
+      <w:proofErr w:type="gramEnd"/>
+      <w:r>
+        <w:rPr>
+          <w:rFonts w:hint="eastAsia"/>
+        </w:rPr>
+        <w:t xml:space="preserve"> </w:t>
+      </w:r>
+      <w:r>
+        <w:rPr>
+          <w:rFonts w:hint="eastAsia"/>
+        </w:rPr>
+        <w:t>。</w:t>
+      </w:r>
+    </w:p>
+    <w:p>
+      <w:pPr>
+        <w:pStyle w:val="a4"/>
+        <w:numPr>
+          <w:ilvl w:val="0"/>
+          <w:numId w:val="4"/>
+        </w:numPr>
+        <w:ind w:firstLineChars="0"/>
+        <w:rPr>
+          <w:rFonts w:hint="eastAsia"/>
+        </w:rPr>
+      </w:pPr>
+      <w:proofErr w:type="gramStart"/>
+      <w:r>
+        <w:rPr>
+          <w:rFonts w:hint="eastAsia"/>
+        </w:rPr>
+        <w:t>盐值需要</w:t>
+      </w:r>
+      <w:proofErr w:type="gramEnd"/>
+      <w:r>
+        <w:rPr>
+          <w:rFonts w:hint="eastAsia"/>
+        </w:rPr>
+        <w:t>唯一：一般使用随机字符串或</w:t>
+      </w:r>
+      <w:proofErr w:type="spellStart"/>
+      <w:r>
+        <w:rPr>
+          <w:rFonts w:hint="eastAsia"/>
+        </w:rPr>
+        <w:t>userId</w:t>
+      </w:r>
+      <w:proofErr w:type="spellEnd"/>
+      <w:r>
+        <w:rPr>
+          <w:rFonts w:hint="eastAsia"/>
+        </w:rPr>
+        <w:t xml:space="preserve"> </w:t>
+      </w:r>
+    </w:p>
+    <w:p>
+      <w:pPr>
+        <w:pStyle w:val="a4"/>
+        <w:numPr>
+          <w:ilvl w:val="0"/>
+          <w:numId w:val="4"/>
+        </w:numPr>
+        <w:ind w:firstLineChars="0"/>
+        <w:rPr>
+          <w:rFonts w:hint="eastAsia"/>
+        </w:rPr>
+      </w:pPr>
+      <w:r>
+        <w:t>使用</w:t>
+      </w:r>
+      <w:r>
+        <w:rPr>
+          <w:rFonts w:hint="eastAsia"/>
+        </w:rPr>
+        <w:t xml:space="preserve">new </w:t>
+      </w:r>
+      <w:proofErr w:type="spellStart"/>
+      <w:r>
+        <w:rPr>
+          <w:rFonts w:hint="eastAsia"/>
+        </w:rPr>
+        <w:t>SimpleHash</w:t>
+      </w:r>
+      <w:proofErr w:type="spellEnd"/>
+      <w:r>
+        <w:rPr>
+          <w:rFonts w:hint="eastAsia"/>
+        </w:rPr>
+        <w:t>(</w:t>
+      </w:r>
+      <w:proofErr w:type="spellStart"/>
+      <w:r>
+        <w:rPr>
+          <w:rFonts w:hint="eastAsia"/>
+        </w:rPr>
+        <w:t>hashAlgorithmName</w:t>
+      </w:r>
+      <w:proofErr w:type="spellEnd"/>
+      <w:r>
+        <w:rPr>
+          <w:rFonts w:hint="eastAsia"/>
+        </w:rPr>
+        <w:t xml:space="preserve">, credentials , salts , </w:t>
+      </w:r>
+      <w:proofErr w:type="spellStart"/>
+      <w:r>
+        <w:rPr>
+          <w:rFonts w:hint="eastAsia"/>
+        </w:rPr>
+        <w:t>hashIterations</w:t>
+      </w:r>
+      <w:proofErr w:type="spellEnd"/>
+      <w:r>
+        <w:rPr>
+          <w:rFonts w:hint="eastAsia"/>
+        </w:rPr>
+        <w:t>);</w:t>
+      </w:r>
+      <w:r>
+        <w:rPr>
+          <w:rFonts w:hint="eastAsia"/>
+        </w:rPr>
+        <w:t>来计算盐值加密后的密码值。</w:t>
+      </w:r>
+      <w:bookmarkStart w:id="0" w:name="_GoBack"/>
+      <w:bookmarkEnd w:id="0"/>
+    </w:p>
+    <w:p>
+      <w:pPr>
+        <w:rPr>
+          <w:rFonts w:hint="eastAsia"/>
+        </w:rPr>
+      </w:pPr>
+    </w:p>
+    <w:p>
+      <w:pPr>
+        <w:rPr>
+          <w:rFonts w:hint="eastAsia"/>
+        </w:rPr>
+      </w:pPr>
+    </w:p>
+    <w:p>
+      <w:r>
+        <w:rPr>
+          <w:rFonts w:hint="eastAsia"/>
+        </w:rPr>
+        <w:t xml:space="preserve">   </w:t>
       </w:r>
     </w:p>
     <w:p>
@@ -1232,11 +1568,195 @@
       </w:pPr>
     </w:lvl>
   </w:abstractNum>
+  <w:abstractNum w:abstractNumId="2">
+    <w:nsid w:val="551D717F"/>
+    <w:multiLevelType w:val="hybridMultilevel"/>
+    <w:tmpl w:val="46D6F8A4"/>
+    <w:lvl w:ilvl="0" w:tplc="9718044C">
+      <w:start w:val="1"/>
+      <w:numFmt w:val="decimal"/>
+      <w:lvlText w:val="%1、"/>
+      <w:lvlJc w:val="left"/>
+      <w:pPr>
+        <w:ind w:left="780" w:hanging="360"/>
+      </w:pPr>
+      <w:rPr>
+        <w:rFonts w:hint="default"/>
+      </w:rPr>
+    </w:lvl>
+    <w:lvl w:ilvl="1" w:tplc="04090019" w:tentative="1">
+      <w:start w:val="1"/>
+      <w:numFmt w:val="lowerLetter"/>
+      <w:lvlText w:val="%2)"/>
+      <w:lvlJc w:val="left"/>
+      <w:pPr>
+        <w:ind w:left="1260" w:hanging="420"/>
+      </w:pPr>
+    </w:lvl>
+    <w:lvl w:ilvl="2" w:tplc="0409001B" w:tentative="1">
+      <w:start w:val="1"/>
+      <w:numFmt w:val="lowerRoman"/>
+      <w:lvlText w:val="%3."/>
+      <w:lvlJc w:val="right"/>
+      <w:pPr>
+        <w:ind w:left="1680" w:hanging="420"/>
+      </w:pPr>
+    </w:lvl>
+    <w:lvl w:ilvl="3" w:tplc="0409000F" w:tentative="1">
+      <w:start w:val="1"/>
+      <w:numFmt w:val="decimal"/>
+      <w:lvlText w:val="%4."/>
+      <w:lvlJc w:val="left"/>
+      <w:pPr>
+        <w:ind w:left="2100" w:hanging="420"/>
+      </w:pPr>
+    </w:lvl>
+    <w:lvl w:ilvl="4" w:tplc="04090019" w:tentative="1">
+      <w:start w:val="1"/>
+      <w:numFmt w:val="lowerLetter"/>
+      <w:lvlText w:val="%5)"/>
+      <w:lvlJc w:val="left"/>
+      <w:pPr>
+        <w:ind w:left="2520" w:hanging="420"/>
+      </w:pPr>
+    </w:lvl>
+    <w:lvl w:ilvl="5" w:tplc="0409001B" w:tentative="1">
+      <w:start w:val="1"/>
+      <w:numFmt w:val="lowerRoman"/>
+      <w:lvlText w:val="%6."/>
+      <w:lvlJc w:val="right"/>
+      <w:pPr>
+        <w:ind w:left="2940" w:hanging="420"/>
+      </w:pPr>
+    </w:lvl>
+    <w:lvl w:ilvl="6" w:tplc="0409000F" w:tentative="1">
+      <w:start w:val="1"/>
+      <w:numFmt w:val="decimal"/>
+      <w:lvlText w:val="%7."/>
+      <w:lvlJc w:val="left"/>
+      <w:pPr>
+        <w:ind w:left="3360" w:hanging="420"/>
+      </w:pPr>
+    </w:lvl>
+    <w:lvl w:ilvl="7" w:tplc="04090019" w:tentative="1">
+      <w:start w:val="1"/>
+      <w:numFmt w:val="lowerLetter"/>
+      <w:lvlText w:val="%8)"/>
+      <w:lvlJc w:val="left"/>
+      <w:pPr>
+        <w:ind w:left="3780" w:hanging="420"/>
+      </w:pPr>
+    </w:lvl>
+    <w:lvl w:ilvl="8" w:tplc="0409001B" w:tentative="1">
+      <w:start w:val="1"/>
+      <w:numFmt w:val="lowerRoman"/>
+      <w:lvlText w:val="%9."/>
+      <w:lvlJc w:val="right"/>
+      <w:pPr>
+        <w:ind w:left="4200" w:hanging="420"/>
+      </w:pPr>
+    </w:lvl>
+  </w:abstractNum>
+  <w:abstractNum w:abstractNumId="3">
+    <w:nsid w:val="684736FB"/>
+    <w:multiLevelType w:val="hybridMultilevel"/>
+    <w:tmpl w:val="11181DA6"/>
+    <w:lvl w:ilvl="0" w:tplc="395001D2">
+      <w:start w:val="1"/>
+      <w:numFmt w:val="upperLetter"/>
+      <w:lvlText w:val="%1、"/>
+      <w:lvlJc w:val="left"/>
+      <w:pPr>
+        <w:ind w:left="1140" w:hanging="360"/>
+      </w:pPr>
+      <w:rPr>
+        <w:rFonts w:hint="default"/>
+      </w:rPr>
+    </w:lvl>
+    <w:lvl w:ilvl="1" w:tplc="04090019" w:tentative="1">
+      <w:start w:val="1"/>
+      <w:numFmt w:val="lowerLetter"/>
+      <w:lvlText w:val="%2)"/>
+      <w:lvlJc w:val="left"/>
+      <w:pPr>
+        <w:ind w:left="1620" w:hanging="420"/>
+      </w:pPr>
+    </w:lvl>
+    <w:lvl w:ilvl="2" w:tplc="0409001B" w:tentative="1">
+      <w:start w:val="1"/>
+      <w:numFmt w:val="lowerRoman"/>
+      <w:lvlText w:val="%3."/>
+      <w:lvlJc w:val="right"/>
+      <w:pPr>
+        <w:ind w:left="2040" w:hanging="420"/>
+      </w:pPr>
+    </w:lvl>
+    <w:lvl w:ilvl="3" w:tplc="0409000F" w:tentative="1">
+      <w:start w:val="1"/>
+      <w:numFmt w:val="decimal"/>
+      <w:lvlText w:val="%4."/>
+      <w:lvlJc w:val="left"/>
+      <w:pPr>
+        <w:ind w:left="2460" w:hanging="420"/>
+      </w:pPr>
+    </w:lvl>
+    <w:lvl w:ilvl="4" w:tplc="04090019" w:tentative="1">
+      <w:start w:val="1"/>
+      <w:numFmt w:val="lowerLetter"/>
+      <w:lvlText w:val="%5)"/>
+      <w:lvlJc w:val="left"/>
+      <w:pPr>
+        <w:ind w:left="2880" w:hanging="420"/>
+      </w:pPr>
+    </w:lvl>
+    <w:lvl w:ilvl="5" w:tplc="0409001B" w:tentative="1">
+      <w:start w:val="1"/>
+      <w:numFmt w:val="lowerRoman"/>
+      <w:lvlText w:val="%6."/>
+      <w:lvlJc w:val="right"/>
+      <w:pPr>
+        <w:ind w:left="3300" w:hanging="420"/>
+      </w:pPr>
+    </w:lvl>
+    <w:lvl w:ilvl="6" w:tplc="0409000F" w:tentative="1">
+      <w:start w:val="1"/>
+      <w:numFmt w:val="decimal"/>
+      <w:lvlText w:val="%7."/>
+      <w:lvlJc w:val="left"/>
+      <w:pPr>
+        <w:ind w:left="3720" w:hanging="420"/>
+      </w:pPr>
+    </w:lvl>
+    <w:lvl w:ilvl="7" w:tplc="04090019" w:tentative="1">
+      <w:start w:val="1"/>
+      <w:numFmt w:val="lowerLetter"/>
+      <w:lvlText w:val="%8)"/>
+      <w:lvlJc w:val="left"/>
+      <w:pPr>
+        <w:ind w:left="4140" w:hanging="420"/>
+      </w:pPr>
+    </w:lvl>
+    <w:lvl w:ilvl="8" w:tplc="0409001B" w:tentative="1">
+      <w:start w:val="1"/>
+      <w:numFmt w:val="lowerRoman"/>
+      <w:lvlText w:val="%9."/>
+      <w:lvlJc w:val="right"/>
+      <w:pPr>
+        <w:ind w:left="4560" w:hanging="420"/>
+      </w:pPr>
+    </w:lvl>
+  </w:abstractNum>
   <w:num w:numId="1">
     <w:abstractNumId w:val="1"/>
   </w:num>
   <w:num w:numId="2">
     <w:abstractNumId w:val="0"/>
+  </w:num>
+  <w:num w:numId="3">
+    <w:abstractNumId w:val="2"/>
+  </w:num>
+  <w:num w:numId="4">
+    <w:abstractNumId w:val="3"/>
   </w:num>
 </w:numbering>
 </file>
@@ -1580,7 +2100,6 @@
     <w:basedOn w:val="a"/>
     <w:link w:val="HTMLChar"/>
     <w:uiPriority w:val="99"/>
-    <w:semiHidden/>
     <w:unhideWhenUsed/>
     <w:rsid w:val="00B47204"/>
     <w:pPr>
@@ -1617,7 +2136,6 @@
     <w:basedOn w:val="a0"/>
     <w:link w:val="HTML"/>
     <w:uiPriority w:val="99"/>
-    <w:semiHidden/>
     <w:rsid w:val="00B47204"/>
     <w:rPr>
       <w:rFonts w:ascii="宋体" w:eastAsia="宋体" w:hAnsi="宋体" w:cs="宋体"/>
@@ -1968,7 +2486,6 @@
     <w:basedOn w:val="a"/>
     <w:link w:val="HTMLChar"/>
     <w:uiPriority w:val="99"/>
-    <w:semiHidden/>
     <w:unhideWhenUsed/>
     <w:rsid w:val="00B47204"/>
     <w:pPr>
@@ -2005,7 +2522,6 @@
     <w:basedOn w:val="a0"/>
     <w:link w:val="HTML"/>
     <w:uiPriority w:val="99"/>
-    <w:semiHidden/>
     <w:rsid w:val="00B47204"/>
     <w:rPr>
       <w:rFonts w:ascii="宋体" w:eastAsia="宋体" w:hAnsi="宋体" w:cs="宋体"/>
